--- a/Tutorials_MetaX작업일지/MetaX_00_최적화이슈.docx
+++ b/Tutorials_MetaX작업일지/MetaX_00_최적화이슈.docx
@@ -84,7 +84,6 @@
     <w:p>
       <w:pPr>
         <w:rPr>
-          <w:rFonts w:hint="eastAsia"/>
           <w:b/>
           <w:bCs/>
           <w:sz w:val="28"/>
@@ -119,17 +118,7 @@
           <w:sz w:val="28"/>
           <w:szCs w:val="28"/>
         </w:rPr>
-        <w:t xml:space="preserve">배경 모델링 </w:t>
-      </w:r>
-      <w:r>
-        <w:rPr>
-          <w:rFonts w:hint="eastAsia"/>
-          <w:b/>
-          <w:bCs/>
-          <w:sz w:val="28"/>
-          <w:szCs w:val="28"/>
-        </w:rPr>
-        <w:t xml:space="preserve">최적화 </w:t>
+        <w:t xml:space="preserve">배경 모델링 최적화 </w:t>
       </w:r>
     </w:p>
     <w:p>
@@ -515,9 +504,6 @@
     <w:p>
       <w:pPr>
         <w:ind w:leftChars="100" w:left="600" w:hangingChars="200" w:hanging="400"/>
-        <w:rPr>
-          <w:rFonts w:hint="eastAsia"/>
-        </w:rPr>
       </w:pPr>
       <w:r>
         <w:rPr>
@@ -637,42 +623,151 @@
       </w:r>
       <w:r>
         <w:t xml:space="preserve">.  </w:t>
-      </w:r>
-      <w:r>
-        <w:rPr>
-          <w:rFonts w:hint="eastAsia"/>
-        </w:rPr>
-        <w:t xml:space="preserve">이 </w:t>
-      </w:r>
-      <w:r>
-        <w:rPr>
-          <w:rFonts w:hint="eastAsia"/>
-        </w:rPr>
-        <w:lastRenderedPageBreak/>
-        <w:t xml:space="preserve">또한 </w:t>
-      </w:r>
-      <w:proofErr w:type="spellStart"/>
-      <w:r>
-        <w:rPr>
-          <w:rFonts w:hint="eastAsia"/>
-        </w:rPr>
-        <w:t>맵의</w:t>
-      </w:r>
-      <w:proofErr w:type="spellEnd"/>
-      <w:r>
-        <w:rPr>
-          <w:rFonts w:hint="eastAsia"/>
-        </w:rPr>
-        <w:t xml:space="preserve"> 규모가 작다면 활용측면에서 효율적이겠으나 규모가 크다면 지양해야 할 부분인 듯하다.</w:t>
       </w:r>
     </w:p>
     <w:p>
       <w:pPr>
-        <w:rPr>
-          <w:rFonts w:hint="eastAsia"/>
-        </w:rPr>
-      </w:pPr>
+        <w:ind w:leftChars="100" w:left="600" w:hangingChars="200" w:hanging="400"/>
+      </w:pPr>
+      <w:r>
+        <w:rPr>
+          <w:rFonts w:hint="eastAsia"/>
+        </w:rPr>
+        <w:lastRenderedPageBreak/>
+        <w:t>-</w:t>
+      </w:r>
+      <w:r>
+        <w:t xml:space="preserve"> </w:t>
+      </w:r>
+      <w:r>
+        <w:rPr>
+          <w:rFonts w:hint="eastAsia"/>
+        </w:rPr>
+        <w:t xml:space="preserve">이 </w:t>
+      </w:r>
+      <w:r>
+        <w:rPr>
+          <w:rFonts w:hint="eastAsia"/>
+        </w:rPr>
+        <w:t xml:space="preserve">또한 </w:t>
+      </w:r>
+      <w:proofErr w:type="spellStart"/>
+      <w:r>
+        <w:rPr>
+          <w:rFonts w:hint="eastAsia"/>
+        </w:rPr>
+        <w:t>맵의</w:t>
+      </w:r>
+      <w:proofErr w:type="spellEnd"/>
+      <w:r>
+        <w:rPr>
+          <w:rFonts w:hint="eastAsia"/>
+        </w:rPr>
+        <w:t xml:space="preserve"> 규모가 작다면 활용측면에서 효율적이겠으나 규모가 크다면 지양해야 할 부분인 듯하다.</w:t>
+      </w:r>
     </w:p>
+    <w:p>
+      <w:pPr>
+        <w:ind w:leftChars="100" w:left="600" w:hangingChars="200" w:hanging="400"/>
+      </w:pPr>
+      <w:r>
+        <w:t xml:space="preserve">- </w:t>
+      </w:r>
+      <w:r>
+        <w:rPr>
+          <w:rFonts w:hint="eastAsia"/>
+        </w:rPr>
+        <w:t xml:space="preserve">재질은 같은 </w:t>
+      </w:r>
+      <w:proofErr w:type="spellStart"/>
+      <w:r>
+        <w:rPr>
+          <w:rFonts w:hint="eastAsia"/>
+        </w:rPr>
+        <w:t>텍스쳐라면</w:t>
+      </w:r>
+      <w:proofErr w:type="spellEnd"/>
+      <w:r>
+        <w:rPr>
+          <w:rFonts w:hint="eastAsia"/>
+        </w:rPr>
+        <w:t xml:space="preserve"> 하나의 재질로 활용하도록 한다.</w:t>
+      </w:r>
+      <w:r>
+        <w:t xml:space="preserve">  </w:t>
+      </w:r>
+      <w:proofErr w:type="spellStart"/>
+      <w:r>
+        <w:rPr>
+          <w:rFonts w:hint="eastAsia"/>
+        </w:rPr>
+        <w:t>틸링</w:t>
+      </w:r>
+      <w:proofErr w:type="spellEnd"/>
+      <w:r>
+        <w:rPr>
+          <w:rFonts w:hint="eastAsia"/>
+        </w:rPr>
+        <w:t xml:space="preserve"> 값이 다르다는 이유로 재질 개수를 늘리면 </w:t>
+      </w:r>
+      <w:proofErr w:type="spellStart"/>
+      <w:r>
+        <w:rPr>
+          <w:rFonts w:hint="eastAsia"/>
+        </w:rPr>
+        <w:t>s</w:t>
+      </w:r>
+      <w:r>
+        <w:t>etpass</w:t>
+      </w:r>
+      <w:proofErr w:type="spellEnd"/>
+      <w:r>
+        <w:t xml:space="preserve"> </w:t>
+      </w:r>
+      <w:r>
+        <w:rPr>
+          <w:rFonts w:hint="eastAsia"/>
+        </w:rPr>
+        <w:t>수치가 늘어난다.</w:t>
+      </w:r>
+    </w:p>
+    <w:p>
+      <w:pPr>
+        <w:ind w:leftChars="100" w:left="600" w:hangingChars="200" w:hanging="400"/>
+      </w:pPr>
+      <w:r>
+        <w:rPr>
+          <w:rFonts w:hint="eastAsia"/>
+        </w:rPr>
+        <w:t>-</w:t>
+      </w:r>
+      <w:r>
+        <w:t xml:space="preserve"> </w:t>
+      </w:r>
+      <w:r>
+        <w:rPr>
+          <w:rFonts w:hint="eastAsia"/>
+        </w:rPr>
+        <w:t>모델링부터 하나의 재질로 활용할 수 있도록 U</w:t>
+      </w:r>
+      <w:r>
+        <w:t xml:space="preserve">V </w:t>
+      </w:r>
+      <w:r>
+        <w:rPr>
+          <w:rFonts w:hint="eastAsia"/>
+        </w:rPr>
+        <w:t>편집을 진행해서 들여오도록 한다.</w:t>
+      </w:r>
+    </w:p>
+    <w:p>
+      <w:pPr>
+        <w:rPr>
+          <w:rFonts w:hint="eastAsia"/>
+        </w:rPr>
+      </w:pPr>
+    </w:p>
+    <w:p/>
     <w:sectPr>
       <w:pgSz w:w="16838" w:h="11906" w:orient="landscape"/>
       <w:pgMar w:top="1440" w:right="1701" w:bottom="1440" w:left="1440" w:header="851" w:footer="992" w:gutter="0"/>

--- a/Tutorials_MetaX작업일지/MetaX_00_최적화이슈.docx
+++ b/Tutorials_MetaX작업일지/MetaX_00_최적화이슈.docx
@@ -123,6 +123,45 @@
     </w:p>
     <w:p>
       <w:pPr>
+        <w:rPr>
+          <w:b/>
+          <w:bCs/>
+          <w:sz w:val="24"/>
+          <w:szCs w:val="24"/>
+        </w:rPr>
+      </w:pPr>
+      <w:r>
+        <w:rPr>
+          <w:rFonts w:hint="eastAsia"/>
+          <w:b/>
+          <w:bCs/>
+          <w:sz w:val="28"/>
+          <w:szCs w:val="28"/>
+        </w:rPr>
+        <w:t xml:space="preserve"> </w:t>
+      </w:r>
+      <w:r>
+        <w:rPr>
+          <w:b/>
+          <w:bCs/>
+          <w:sz w:val="28"/>
+          <w:szCs w:val="28"/>
+        </w:rPr>
+        <w:t xml:space="preserve">  </w:t>
+      </w:r>
+      <w:r>
+        <w:rPr>
+          <w:rFonts w:hint="eastAsia"/>
+          <w:b/>
+          <w:bCs/>
+          <w:sz w:val="24"/>
+          <w:szCs w:val="24"/>
+        </w:rPr>
+        <w:t>모델링</w:t>
+      </w:r>
+    </w:p>
+    <w:p>
+      <w:pPr>
         <w:ind w:leftChars="100" w:left="600" w:hangingChars="200" w:hanging="400"/>
       </w:pPr>
       <w:r>
@@ -499,130 +538,6 @@
           <w:rFonts w:hint="eastAsia"/>
         </w:rPr>
         <w:t xml:space="preserve"> 형태까지 작업을 해보자.</w:t>
-      </w:r>
-    </w:p>
-    <w:p>
-      <w:pPr>
-        <w:ind w:leftChars="100" w:left="600" w:hangingChars="200" w:hanging="400"/>
-      </w:pPr>
-      <w:r>
-        <w:rPr>
-          <w:rFonts w:hint="eastAsia"/>
-        </w:rPr>
-        <w:t xml:space="preserve"> </w:t>
-      </w:r>
-      <w:r>
-        <w:t xml:space="preserve"> - </w:t>
-      </w:r>
-      <w:proofErr w:type="spellStart"/>
-      <w:r>
-        <w:rPr>
-          <w:rFonts w:hint="eastAsia"/>
-        </w:rPr>
-        <w:t>셰이더의</w:t>
-      </w:r>
-      <w:proofErr w:type="spellEnd"/>
-      <w:r>
-        <w:rPr>
-          <w:rFonts w:hint="eastAsia"/>
-        </w:rPr>
-        <w:t xml:space="preserve"> 경우 모바일 </w:t>
-      </w:r>
-      <w:proofErr w:type="spellStart"/>
-      <w:r>
-        <w:rPr>
-          <w:rFonts w:hint="eastAsia"/>
-        </w:rPr>
-        <w:t>셰이더</w:t>
-      </w:r>
-      <w:proofErr w:type="spellEnd"/>
-      <w:r>
-        <w:rPr>
-          <w:rFonts w:hint="eastAsia"/>
-        </w:rPr>
-        <w:t xml:space="preserve"> 활용을 권하는 부분이 있으나 </w:t>
-      </w:r>
-      <w:proofErr w:type="spellStart"/>
-      <w:proofErr w:type="gramStart"/>
-      <w:r>
-        <w:rPr>
-          <w:rFonts w:hint="eastAsia"/>
-        </w:rPr>
-        <w:t>범프</w:t>
-      </w:r>
-      <w:proofErr w:type="spellEnd"/>
-      <w:r>
-        <w:rPr>
-          <w:rFonts w:hint="eastAsia"/>
-        </w:rPr>
-        <w:t xml:space="preserve"> </w:t>
-      </w:r>
-      <w:r>
-        <w:t>/</w:t>
-      </w:r>
-      <w:proofErr w:type="gramEnd"/>
-      <w:r>
-        <w:t xml:space="preserve"> </w:t>
-      </w:r>
-      <w:r>
-        <w:rPr>
-          <w:rFonts w:hint="eastAsia"/>
-        </w:rPr>
-        <w:t xml:space="preserve">텍스처를 사용할 경우 </w:t>
-      </w:r>
-      <w:proofErr w:type="spellStart"/>
-      <w:r>
-        <w:rPr>
-          <w:rFonts w:hint="eastAsia"/>
-        </w:rPr>
-        <w:t>메탈릭</w:t>
-      </w:r>
-      <w:proofErr w:type="spellEnd"/>
-      <w:r>
-        <w:rPr>
-          <w:rFonts w:hint="eastAsia"/>
-        </w:rPr>
-        <w:t xml:space="preserve"> </w:t>
-      </w:r>
-      <w:proofErr w:type="spellStart"/>
-      <w:r>
-        <w:rPr>
-          <w:rFonts w:hint="eastAsia"/>
-        </w:rPr>
-        <w:t>텍스쳐를</w:t>
-      </w:r>
-      <w:proofErr w:type="spellEnd"/>
-      <w:r>
-        <w:rPr>
-          <w:rFonts w:hint="eastAsia"/>
-        </w:rPr>
-        <w:t xml:space="preserve"> 사용할 수 없게 된다.</w:t>
-      </w:r>
-      <w:r>
-        <w:t xml:space="preserve">  </w:t>
-      </w:r>
-      <w:r>
-        <w:rPr>
-          <w:rFonts w:hint="eastAsia"/>
-        </w:rPr>
-        <w:t xml:space="preserve">현재 우리 프로젝트에서 금속 효과를 위해 스탠다드 </w:t>
-      </w:r>
-      <w:proofErr w:type="spellStart"/>
-      <w:r>
-        <w:rPr>
-          <w:rFonts w:hint="eastAsia"/>
-        </w:rPr>
-        <w:t>셰이더</w:t>
-      </w:r>
-      <w:proofErr w:type="spellEnd"/>
-      <w:r>
-        <w:rPr>
-          <w:rFonts w:hint="eastAsia"/>
-        </w:rPr>
-        <w:t xml:space="preserve"> 활용을 해야 할 듯하며 일단 해보고 문제가 발생한다면 교체하는 것을 고려해야 한다</w:t>
-      </w:r>
-      <w:r>
-        <w:t xml:space="preserve">.  </w:t>
       </w:r>
     </w:p>
     <w:p>
@@ -643,6 +558,374 @@
         <w:rPr>
           <w:rFonts w:hint="eastAsia"/>
         </w:rPr>
+        <w:t xml:space="preserve">모델링을 </w:t>
+      </w:r>
+      <w:proofErr w:type="spellStart"/>
+      <w:r>
+        <w:rPr>
+          <w:rFonts w:hint="eastAsia"/>
+        </w:rPr>
+        <w:t>익스포트할</w:t>
+      </w:r>
+      <w:proofErr w:type="spellEnd"/>
+      <w:r>
+        <w:rPr>
+          <w:rFonts w:hint="eastAsia"/>
+        </w:rPr>
+        <w:t xml:space="preserve"> 때 </w:t>
+      </w:r>
+      <w:proofErr w:type="spellStart"/>
+      <w:r>
+        <w:rPr>
+          <w:rFonts w:hint="eastAsia"/>
+        </w:rPr>
+        <w:t>메터리얼이</w:t>
+      </w:r>
+      <w:proofErr w:type="spellEnd"/>
+      <w:r>
+        <w:rPr>
+          <w:rFonts w:hint="eastAsia"/>
+        </w:rPr>
+        <w:t xml:space="preserve"> 적용되고 </w:t>
+      </w:r>
+      <w:proofErr w:type="spellStart"/>
+      <w:r>
+        <w:rPr>
+          <w:rFonts w:hint="eastAsia"/>
+        </w:rPr>
+        <w:t>안되고의</w:t>
+      </w:r>
+      <w:proofErr w:type="spellEnd"/>
+      <w:r>
+        <w:rPr>
+          <w:rFonts w:hint="eastAsia"/>
+        </w:rPr>
+        <w:t xml:space="preserve"> 차이로 용량이 차이가 3~4배가량 차이가 난다.</w:t>
+      </w:r>
+    </w:p>
+    <w:p>
+      <w:pPr>
+        <w:ind w:leftChars="100" w:left="600" w:hangingChars="200" w:hanging="400"/>
+      </w:pPr>
+      <w:r>
+        <w:rPr>
+          <w:rFonts w:hint="eastAsia"/>
+        </w:rPr>
+        <w:t>-</w:t>
+      </w:r>
+      <w:r>
+        <w:t xml:space="preserve"> </w:t>
+      </w:r>
+      <w:r>
+        <w:rPr>
+          <w:rFonts w:hint="eastAsia"/>
+        </w:rPr>
+        <w:t xml:space="preserve">가급적이면 맥스에서는 </w:t>
+      </w:r>
+      <w:proofErr w:type="spellStart"/>
+      <w:r>
+        <w:rPr>
+          <w:rFonts w:hint="eastAsia"/>
+        </w:rPr>
+        <w:t>메터리얼을</w:t>
+      </w:r>
+      <w:proofErr w:type="spellEnd"/>
+      <w:r>
+        <w:rPr>
+          <w:rFonts w:hint="eastAsia"/>
+        </w:rPr>
+        <w:t xml:space="preserve"> 적용해서 넘기지 말자.</w:t>
+      </w:r>
+    </w:p>
+    <w:p>
+      <w:pPr>
+        <w:ind w:leftChars="100" w:left="600" w:hangingChars="200" w:hanging="400"/>
+      </w:pPr>
+      <w:r>
+        <w:rPr>
+          <w:rFonts w:hint="eastAsia"/>
+        </w:rPr>
+        <w:t>-</w:t>
+      </w:r>
+      <w:r>
+        <w:t xml:space="preserve"> </w:t>
+      </w:r>
+      <w:r>
+        <w:rPr>
+          <w:rFonts w:hint="eastAsia"/>
+        </w:rPr>
+        <w:t xml:space="preserve">탄젠트 </w:t>
+      </w:r>
+      <w:proofErr w:type="spellStart"/>
+      <w:r>
+        <w:rPr>
+          <w:rFonts w:hint="eastAsia"/>
+        </w:rPr>
+        <w:t>노멀의</w:t>
+      </w:r>
+      <w:proofErr w:type="spellEnd"/>
+      <w:r>
+        <w:rPr>
+          <w:rFonts w:hint="eastAsia"/>
+        </w:rPr>
+        <w:t xml:space="preserve"> 체크유무에 따라 약 2배가량 용량차이가 난다.</w:t>
+      </w:r>
+      <w:r>
+        <w:t xml:space="preserve">  </w:t>
+      </w:r>
+      <w:r>
+        <w:rPr>
+          <w:rFonts w:hint="eastAsia"/>
+        </w:rPr>
+        <w:t>탄젠트 스페이스로 활</w:t>
+      </w:r>
+      <w:r>
+        <w:rPr>
+          <w:rFonts w:hint="eastAsia"/>
+        </w:rPr>
+        <w:t>용</w:t>
+      </w:r>
+      <w:r>
+        <w:rPr>
+          <w:rFonts w:hint="eastAsia"/>
+        </w:rPr>
+        <w:t>을 할 것인지 미켈</w:t>
+      </w:r>
+      <w:r>
+        <w:rPr>
+          <w:rFonts w:hint="eastAsia"/>
+        </w:rPr>
+        <w:t>슨</w:t>
+      </w:r>
+      <w:r>
+        <w:rPr>
+          <w:rFonts w:hint="eastAsia"/>
+        </w:rPr>
+        <w:t xml:space="preserve"> 탄젠트로 활용할 것인지에 따라</w:t>
+      </w:r>
+    </w:p>
+    <w:p>
+      <w:pPr>
+        <w:ind w:leftChars="100" w:left="600" w:hangingChars="200" w:hanging="400"/>
+      </w:pPr>
+      <w:r>
+        <w:rPr>
+          <w:rFonts w:hint="eastAsia"/>
+        </w:rPr>
+        <w:t xml:space="preserve"> </w:t>
+      </w:r>
+      <w:r>
+        <w:t xml:space="preserve"> </w:t>
+      </w:r>
+      <w:r>
+        <w:rPr>
+          <w:rFonts w:hint="eastAsia"/>
+        </w:rPr>
+        <w:t>체크유무를 결정지어야 하겠지만 모바일의 경우에는 미켈슨을 활용하도록 하자.</w:t>
+      </w:r>
+    </w:p>
+    <w:p>
+      <w:pPr>
+        <w:ind w:leftChars="100" w:left="600" w:hangingChars="200" w:hanging="400"/>
+      </w:pPr>
+    </w:p>
+    <w:p>
+      <w:pPr>
+        <w:ind w:leftChars="100" w:left="600" w:hangingChars="200" w:hanging="400"/>
+        <w:rPr>
+          <w:rFonts w:hint="eastAsia"/>
+        </w:rPr>
+      </w:pPr>
+    </w:p>
+    <w:p>
+      <w:pPr>
+        <w:ind w:leftChars="100" w:left="680" w:hangingChars="200" w:hanging="480"/>
+        <w:rPr>
+          <w:b/>
+          <w:bCs/>
+          <w:sz w:val="24"/>
+          <w:szCs w:val="24"/>
+        </w:rPr>
+      </w:pPr>
+      <w:r>
+        <w:rPr>
+          <w:rFonts w:hint="eastAsia"/>
+          <w:b/>
+          <w:bCs/>
+          <w:sz w:val="24"/>
+          <w:szCs w:val="24"/>
+        </w:rPr>
+        <w:t>텍스처</w:t>
+      </w:r>
+      <w:r>
+        <w:rPr>
+          <w:rFonts w:hint="eastAsia"/>
+          <w:b/>
+          <w:bCs/>
+          <w:sz w:val="24"/>
+          <w:szCs w:val="24"/>
+        </w:rPr>
+        <w:t xml:space="preserve"> 및 </w:t>
+      </w:r>
+      <w:proofErr w:type="spellStart"/>
+      <w:r>
+        <w:rPr>
+          <w:rFonts w:hint="eastAsia"/>
+          <w:b/>
+          <w:bCs/>
+          <w:sz w:val="24"/>
+          <w:szCs w:val="24"/>
+        </w:rPr>
+        <w:t>메터리얼</w:t>
+      </w:r>
+      <w:proofErr w:type="spellEnd"/>
+    </w:p>
+    <w:p>
+      <w:pPr>
+        <w:ind w:leftChars="100" w:left="600" w:hangingChars="200" w:hanging="400"/>
+      </w:pPr>
+      <w:r>
+        <w:t xml:space="preserve">- </w:t>
+      </w:r>
+      <w:proofErr w:type="spellStart"/>
+      <w:r>
+        <w:rPr>
+          <w:rFonts w:hint="eastAsia"/>
+        </w:rPr>
+        <w:t>셰이더의</w:t>
+      </w:r>
+      <w:proofErr w:type="spellEnd"/>
+      <w:r>
+        <w:rPr>
+          <w:rFonts w:hint="eastAsia"/>
+        </w:rPr>
+        <w:t xml:space="preserve"> 경우 모바일 </w:t>
+      </w:r>
+      <w:proofErr w:type="spellStart"/>
+      <w:r>
+        <w:rPr>
+          <w:rFonts w:hint="eastAsia"/>
+        </w:rPr>
+        <w:t>셰이더</w:t>
+      </w:r>
+      <w:proofErr w:type="spellEnd"/>
+      <w:r>
+        <w:rPr>
+          <w:rFonts w:hint="eastAsia"/>
+        </w:rPr>
+        <w:t xml:space="preserve"> 활용을 권하는 부분이 있으나 </w:t>
+      </w:r>
+      <w:proofErr w:type="spellStart"/>
+      <w:proofErr w:type="gramStart"/>
+      <w:r>
+        <w:rPr>
+          <w:rFonts w:hint="eastAsia"/>
+        </w:rPr>
+        <w:t>범프</w:t>
+      </w:r>
+      <w:proofErr w:type="spellEnd"/>
+      <w:r>
+        <w:rPr>
+          <w:rFonts w:hint="eastAsia"/>
+        </w:rPr>
+        <w:t xml:space="preserve"> </w:t>
+      </w:r>
+      <w:r>
+        <w:t>/</w:t>
+      </w:r>
+      <w:proofErr w:type="gramEnd"/>
+      <w:r>
+        <w:t xml:space="preserve"> </w:t>
+      </w:r>
+      <w:r>
+        <w:rPr>
+          <w:rFonts w:hint="eastAsia"/>
+        </w:rPr>
+        <w:t xml:space="preserve">텍스처를 사용할 경우 </w:t>
+      </w:r>
+      <w:proofErr w:type="spellStart"/>
+      <w:r>
+        <w:rPr>
+          <w:rFonts w:hint="eastAsia"/>
+        </w:rPr>
+        <w:t>메탈릭</w:t>
+      </w:r>
+      <w:proofErr w:type="spellEnd"/>
+      <w:r>
+        <w:rPr>
+          <w:rFonts w:hint="eastAsia"/>
+        </w:rPr>
+        <w:t xml:space="preserve"> </w:t>
+      </w:r>
+      <w:proofErr w:type="spellStart"/>
+      <w:r>
+        <w:rPr>
+          <w:rFonts w:hint="eastAsia"/>
+        </w:rPr>
+        <w:t>텍스쳐를</w:t>
+      </w:r>
+      <w:proofErr w:type="spellEnd"/>
+      <w:r>
+        <w:rPr>
+          <w:rFonts w:hint="eastAsia"/>
+        </w:rPr>
+        <w:t xml:space="preserve"> 사용할 수 없게 된다.</w:t>
+      </w:r>
+      <w:r>
+        <w:t xml:space="preserve">  </w:t>
+      </w:r>
+      <w:r>
+        <w:rPr>
+          <w:rFonts w:hint="eastAsia"/>
+        </w:rPr>
+        <w:t>현재 우리</w:t>
+      </w:r>
+    </w:p>
+    <w:p>
+      <w:pPr>
+        <w:ind w:leftChars="200" w:left="600" w:hangingChars="100" w:hanging="200"/>
+      </w:pPr>
+      <w:r>
+        <w:rPr>
+          <w:rFonts w:hint="eastAsia"/>
+        </w:rPr>
+        <w:t xml:space="preserve">프로젝트에서 금속 효과를 위해 스탠다드 </w:t>
+      </w:r>
+      <w:proofErr w:type="spellStart"/>
+      <w:r>
+        <w:rPr>
+          <w:rFonts w:hint="eastAsia"/>
+        </w:rPr>
+        <w:t>셰이더</w:t>
+      </w:r>
+      <w:proofErr w:type="spellEnd"/>
+      <w:r>
+        <w:rPr>
+          <w:rFonts w:hint="eastAsia"/>
+        </w:rPr>
+        <w:t xml:space="preserve"> 활용을 해야 할 듯하며 일단 해보고 문제가 발생한다면 교체하는 것을 고려해야 한다</w:t>
+      </w:r>
+      <w:r>
+        <w:t xml:space="preserve">.  </w:t>
+      </w:r>
+    </w:p>
+    <w:p>
+      <w:pPr>
+        <w:ind w:leftChars="100" w:left="600" w:hangingChars="200" w:hanging="400"/>
+      </w:pPr>
+      <w:r>
+        <w:rPr>
+          <w:rFonts w:hint="eastAsia"/>
+        </w:rPr>
+        <w:t>-</w:t>
+      </w:r>
+      <w:r>
+        <w:t xml:space="preserve"> </w:t>
+      </w:r>
+      <w:r>
+        <w:rPr>
+          <w:rFonts w:hint="eastAsia"/>
+        </w:rPr>
         <w:t xml:space="preserve">이 </w:t>
       </w:r>
       <w:r>
@@ -762,12 +1045,738 @@
     </w:p>
     <w:p>
       <w:pPr>
-        <w:rPr>
-          <w:rFonts w:hint="eastAsia"/>
-        </w:rPr>
-      </w:pPr>
-    </w:p>
-    <w:p/>
+        <w:ind w:left="400" w:hangingChars="200" w:hanging="400"/>
+      </w:pPr>
+      <w:r>
+        <w:rPr>
+          <w:rFonts w:hint="eastAsia"/>
+        </w:rPr>
+        <w:t xml:space="preserve"> </w:t>
+      </w:r>
+      <w:r>
+        <w:t xml:space="preserve"> </w:t>
+      </w:r>
+      <w:r>
+        <w:rPr>
+          <w:rFonts w:hint="eastAsia"/>
+        </w:rPr>
+        <w:t>-</w:t>
+      </w:r>
+      <w:r>
+        <w:t xml:space="preserve"> </w:t>
+      </w:r>
+      <w:r>
+        <w:rPr>
+          <w:rFonts w:hint="eastAsia"/>
+        </w:rPr>
+        <w:t xml:space="preserve">PBS를 위해 스탠다드 </w:t>
+      </w:r>
+      <w:proofErr w:type="spellStart"/>
+      <w:r>
+        <w:rPr>
+          <w:rFonts w:hint="eastAsia"/>
+        </w:rPr>
+        <w:t>셰이더를</w:t>
+      </w:r>
+      <w:proofErr w:type="spellEnd"/>
+      <w:r>
+        <w:rPr>
+          <w:rFonts w:hint="eastAsia"/>
+        </w:rPr>
+        <w:t xml:space="preserve"> 사용할 경우 불필요한 슬롯은 </w:t>
+      </w:r>
+      <w:proofErr w:type="spellStart"/>
+      <w:r>
+        <w:rPr>
+          <w:rFonts w:hint="eastAsia"/>
+        </w:rPr>
+        <w:t>비워두면</w:t>
+      </w:r>
+      <w:proofErr w:type="spellEnd"/>
+      <w:r>
+        <w:rPr>
+          <w:rFonts w:hint="eastAsia"/>
+        </w:rPr>
+        <w:t xml:space="preserve"> 연산을 </w:t>
+      </w:r>
+      <w:proofErr w:type="spellStart"/>
+      <w:r>
+        <w:rPr>
+          <w:rFonts w:hint="eastAsia"/>
+        </w:rPr>
+        <w:t>안하므로</w:t>
+      </w:r>
+      <w:proofErr w:type="spellEnd"/>
+      <w:r>
+        <w:rPr>
+          <w:rFonts w:hint="eastAsia"/>
+        </w:rPr>
+        <w:t xml:space="preserve"> 모바일에서도 PBS를 활용하기 위함이라면 적절하게 슬롯을 활용하는 것이 좋다.</w:t>
+      </w:r>
+    </w:p>
+    <w:p>
+      <w:pPr>
+        <w:ind w:left="400" w:hangingChars="200" w:hanging="400"/>
+      </w:pPr>
+      <w:r>
+        <w:rPr>
+          <w:rFonts w:hint="eastAsia"/>
+        </w:rPr>
+        <w:t xml:space="preserve"> </w:t>
+      </w:r>
+      <w:r>
+        <w:t xml:space="preserve"> </w:t>
+      </w:r>
+      <w:r>
+        <w:rPr>
+          <w:rFonts w:hint="eastAsia"/>
+        </w:rPr>
+        <w:t>-</w:t>
+      </w:r>
+      <w:r>
+        <w:t xml:space="preserve"> </w:t>
+      </w:r>
+      <w:r>
+        <w:rPr>
+          <w:rFonts w:hint="eastAsia"/>
+        </w:rPr>
+        <w:t>또한 텍스처의 사이즈도 화면상에서 확인해보면서 각각의 속성에 따라 사이즈를 조절하는 것도 용량면에서 효율적이다.</w:t>
+      </w:r>
+    </w:p>
+    <w:p>
+      <w:pPr>
+        <w:ind w:left="400" w:hangingChars="200" w:hanging="400"/>
+      </w:pPr>
+      <w:r>
+        <w:rPr>
+          <w:rFonts w:hint="eastAsia"/>
+        </w:rPr>
+        <w:t xml:space="preserve"> </w:t>
+      </w:r>
+      <w:r>
+        <w:t xml:space="preserve"> </w:t>
+      </w:r>
+      <w:r>
+        <w:rPr>
+          <w:rFonts w:hint="eastAsia"/>
+        </w:rPr>
+        <w:t>-</w:t>
+      </w:r>
+      <w:r>
+        <w:t xml:space="preserve"> </w:t>
+      </w:r>
+      <w:proofErr w:type="spellStart"/>
+      <w:r>
+        <w:rPr>
+          <w:rFonts w:hint="eastAsia"/>
+        </w:rPr>
+        <w:t>노멀맵의</w:t>
+      </w:r>
+      <w:proofErr w:type="spellEnd"/>
+      <w:r>
+        <w:rPr>
+          <w:rFonts w:hint="eastAsia"/>
+        </w:rPr>
+        <w:t xml:space="preserve"> 경우는 탄젠트 스페이스 또는 </w:t>
+      </w:r>
+      <w:proofErr w:type="spellStart"/>
+      <w:r>
+        <w:rPr>
+          <w:rFonts w:hint="eastAsia"/>
+        </w:rPr>
+        <w:t>Mikkttspace</w:t>
+      </w:r>
+      <w:proofErr w:type="spellEnd"/>
+      <w:r>
+        <w:rPr>
+          <w:rFonts w:hint="eastAsia"/>
+        </w:rPr>
+        <w:t>가 있다.</w:t>
+      </w:r>
+    </w:p>
+    <w:p>
+      <w:pPr>
+        <w:ind w:left="400" w:hangingChars="200" w:hanging="400"/>
+      </w:pPr>
+      <w:r>
+        <w:rPr>
+          <w:rFonts w:hint="eastAsia"/>
+        </w:rPr>
+        <w:t xml:space="preserve"> </w:t>
+      </w:r>
+      <w:r>
+        <w:t xml:space="preserve"> </w:t>
+      </w:r>
+      <w:r>
+        <w:rPr>
+          <w:rFonts w:hint="eastAsia"/>
+        </w:rPr>
+        <w:t>-</w:t>
+      </w:r>
+      <w:r>
+        <w:t xml:space="preserve"> </w:t>
+      </w:r>
+      <w:r>
+        <w:rPr>
+          <w:rFonts w:hint="eastAsia"/>
+        </w:rPr>
+        <w:t xml:space="preserve">탄젠트의 경우 90도 이상 꺾이는 부분을 </w:t>
+      </w:r>
+      <w:proofErr w:type="spellStart"/>
+      <w:r>
+        <w:rPr>
+          <w:rFonts w:hint="eastAsia"/>
+        </w:rPr>
+        <w:t>스무딩</w:t>
+      </w:r>
+      <w:proofErr w:type="spellEnd"/>
+      <w:r>
+        <w:rPr>
+          <w:rFonts w:hint="eastAsia"/>
+        </w:rPr>
+        <w:t xml:space="preserve"> 그룹으로 나누어 표면처리를 부드럽게 해주면서 </w:t>
+      </w:r>
+      <w:proofErr w:type="spellStart"/>
+      <w:r>
+        <w:rPr>
+          <w:rFonts w:hint="eastAsia"/>
+        </w:rPr>
+        <w:t>노멀맵을</w:t>
+      </w:r>
+      <w:proofErr w:type="spellEnd"/>
+      <w:r>
+        <w:rPr>
+          <w:rFonts w:hint="eastAsia"/>
+        </w:rPr>
+        <w:t xml:space="preserve"> 제작한다.</w:t>
+      </w:r>
+    </w:p>
+    <w:p>
+      <w:pPr>
+        <w:ind w:left="400" w:hangingChars="200" w:hanging="400"/>
+      </w:pPr>
+      <w:r>
+        <w:rPr>
+          <w:rFonts w:hint="eastAsia"/>
+        </w:rPr>
+        <w:lastRenderedPageBreak/>
+        <w:t xml:space="preserve"> </w:t>
+      </w:r>
+      <w:r>
+        <w:t xml:space="preserve"> </w:t>
+      </w:r>
+      <w:r>
+        <w:rPr>
+          <w:rFonts w:hint="eastAsia"/>
+        </w:rPr>
+        <w:t>-</w:t>
+      </w:r>
+      <w:r>
+        <w:t xml:space="preserve"> </w:t>
+      </w:r>
+      <w:proofErr w:type="spellStart"/>
+      <w:r>
+        <w:rPr>
+          <w:rFonts w:hint="eastAsia"/>
+        </w:rPr>
+        <w:t>Mikkttspace</w:t>
+      </w:r>
+      <w:proofErr w:type="spellEnd"/>
+      <w:r>
+        <w:rPr>
+          <w:rFonts w:hint="eastAsia"/>
+        </w:rPr>
+        <w:t xml:space="preserve">는 </w:t>
+      </w:r>
+      <w:proofErr w:type="spellStart"/>
+      <w:r>
+        <w:rPr>
+          <w:rFonts w:hint="eastAsia"/>
+        </w:rPr>
+        <w:t>스무딩</w:t>
+      </w:r>
+      <w:proofErr w:type="spellEnd"/>
+      <w:r>
+        <w:rPr>
+          <w:rFonts w:hint="eastAsia"/>
+        </w:rPr>
+        <w:t xml:space="preserve"> 그룹을 나누지 않고 모양이 안 이쁘게 나와도</w:t>
+      </w:r>
+      <w:r>
+        <w:t xml:space="preserve"> </w:t>
+      </w:r>
+      <w:proofErr w:type="spellStart"/>
+      <w:r>
+        <w:rPr>
+          <w:rFonts w:hint="eastAsia"/>
+        </w:rPr>
+        <w:t>스무딩</w:t>
+      </w:r>
+      <w:proofErr w:type="spellEnd"/>
+      <w:r>
+        <w:rPr>
+          <w:rFonts w:hint="eastAsia"/>
+        </w:rPr>
+        <w:t xml:space="preserve"> 그룹을 하나로 사용하거나 </w:t>
+      </w:r>
+      <w:proofErr w:type="spellStart"/>
+      <w:r>
+        <w:rPr>
+          <w:rFonts w:hint="eastAsia"/>
+        </w:rPr>
+        <w:t>스무딩</w:t>
+      </w:r>
+      <w:proofErr w:type="spellEnd"/>
+      <w:r>
+        <w:rPr>
+          <w:rFonts w:hint="eastAsia"/>
+        </w:rPr>
+        <w:t xml:space="preserve"> 그룹정보를 넘기지 않는다.</w:t>
+      </w:r>
+      <w:r>
+        <w:t xml:space="preserve">  </w:t>
+      </w:r>
+      <w:r>
+        <w:rPr>
+          <w:rFonts w:hint="eastAsia"/>
+        </w:rPr>
+        <w:t xml:space="preserve">이유는 엔진에서 연산 되는 </w:t>
+      </w:r>
+      <w:proofErr w:type="spellStart"/>
+      <w:r>
+        <w:rPr>
+          <w:rFonts w:hint="eastAsia"/>
+        </w:rPr>
+        <w:t>버텍스</w:t>
+      </w:r>
+      <w:proofErr w:type="spellEnd"/>
+      <w:r>
+        <w:rPr>
+          <w:rFonts w:hint="eastAsia"/>
+        </w:rPr>
+        <w:t xml:space="preserve"> 개수가 크게 차이 나기 때문이다.</w:t>
+      </w:r>
+    </w:p>
+    <w:p>
+      <w:pPr>
+        <w:ind w:left="400" w:hangingChars="200" w:hanging="400"/>
+      </w:pPr>
+      <w:r>
+        <w:rPr>
+          <w:rFonts w:hint="eastAsia"/>
+        </w:rPr>
+        <w:t xml:space="preserve"> </w:t>
+      </w:r>
+      <w:r>
+        <w:t xml:space="preserve"> </w:t>
+      </w:r>
+      <w:r>
+        <w:rPr>
+          <w:rFonts w:hint="eastAsia"/>
+        </w:rPr>
+        <w:t>-</w:t>
+      </w:r>
+      <w:r>
+        <w:t xml:space="preserve"> </w:t>
+      </w:r>
+      <w:r>
+        <w:rPr>
+          <w:rFonts w:hint="eastAsia"/>
+        </w:rPr>
+        <w:t xml:space="preserve">탄젠트는 </w:t>
+      </w:r>
+      <w:proofErr w:type="spellStart"/>
+      <w:r>
+        <w:rPr>
+          <w:rFonts w:hint="eastAsia"/>
+        </w:rPr>
+        <w:t>스무디</w:t>
+      </w:r>
+      <w:proofErr w:type="spellEnd"/>
+      <w:r>
+        <w:rPr>
+          <w:rFonts w:hint="eastAsia"/>
+        </w:rPr>
+        <w:t xml:space="preserve"> 그룹에 맞춰 UV</w:t>
+      </w:r>
+      <w:r>
+        <w:t xml:space="preserve"> </w:t>
+      </w:r>
+      <w:r>
+        <w:rPr>
+          <w:rFonts w:hint="eastAsia"/>
+        </w:rPr>
+        <w:t xml:space="preserve">나눠줘야 </w:t>
+      </w:r>
+      <w:proofErr w:type="spellStart"/>
+      <w:r>
+        <w:rPr>
+          <w:rFonts w:hint="eastAsia"/>
+        </w:rPr>
+        <w:t>노멀</w:t>
+      </w:r>
+      <w:proofErr w:type="spellEnd"/>
+      <w:r>
+        <w:rPr>
+          <w:rFonts w:hint="eastAsia"/>
+        </w:rPr>
+        <w:t xml:space="preserve"> 퀄리티가 좋다.</w:t>
+      </w:r>
+    </w:p>
+    <w:p>
+      <w:pPr>
+        <w:ind w:firstLineChars="100" w:firstLine="200"/>
+      </w:pPr>
+      <w:r>
+        <w:rPr>
+          <w:rFonts w:hint="eastAsia"/>
+        </w:rPr>
+        <w:t>-</w:t>
+      </w:r>
+      <w:r>
+        <w:t xml:space="preserve"> </w:t>
+      </w:r>
+      <w:proofErr w:type="spellStart"/>
+      <w:r>
+        <w:rPr>
+          <w:rFonts w:hint="eastAsia"/>
+        </w:rPr>
+        <w:t>Mikkttspace</w:t>
+      </w:r>
+      <w:proofErr w:type="spellEnd"/>
+      <w:r>
+        <w:rPr>
+          <w:rFonts w:hint="eastAsia"/>
+        </w:rPr>
+        <w:t xml:space="preserve">는 하나로 </w:t>
+      </w:r>
+      <w:proofErr w:type="gramStart"/>
+      <w:r>
+        <w:rPr>
+          <w:rFonts w:hint="eastAsia"/>
+        </w:rPr>
+        <w:t>UV</w:t>
+      </w:r>
+      <w:r>
+        <w:t xml:space="preserve"> </w:t>
+      </w:r>
+      <w:proofErr w:type="spellStart"/>
+      <w:r>
+        <w:rPr>
+          <w:rFonts w:hint="eastAsia"/>
+        </w:rPr>
+        <w:t>를</w:t>
+      </w:r>
+      <w:proofErr w:type="spellEnd"/>
+      <w:proofErr w:type="gramEnd"/>
+      <w:r>
+        <w:rPr>
+          <w:rFonts w:hint="eastAsia"/>
+        </w:rPr>
+        <w:t xml:space="preserve"> 편집해줘야 그리고 삼각면의 방향도 적절해야 퀄리티가 좋다.</w:t>
+      </w:r>
+    </w:p>
+    <w:p>
+      <w:pPr>
+        <w:ind w:leftChars="100" w:left="400" w:hangingChars="100" w:hanging="200"/>
+      </w:pPr>
+      <w:r>
+        <w:rPr>
+          <w:rFonts w:hint="eastAsia"/>
+        </w:rPr>
+        <w:t>-</w:t>
+      </w:r>
+      <w:r>
+        <w:t xml:space="preserve"> </w:t>
+      </w:r>
+      <w:r>
+        <w:rPr>
+          <w:rFonts w:hint="eastAsia"/>
+        </w:rPr>
+        <w:t xml:space="preserve">보통 </w:t>
+      </w:r>
+      <w:proofErr w:type="spellStart"/>
+      <w:r>
+        <w:rPr>
+          <w:rFonts w:hint="eastAsia"/>
+        </w:rPr>
+        <w:t>언리얼이나</w:t>
+      </w:r>
+      <w:proofErr w:type="spellEnd"/>
+      <w:r>
+        <w:rPr>
+          <w:rFonts w:hint="eastAsia"/>
+        </w:rPr>
+        <w:t xml:space="preserve"> 유니티 </w:t>
+      </w:r>
+      <w:proofErr w:type="spellStart"/>
+      <w:r>
+        <w:rPr>
+          <w:rFonts w:hint="eastAsia"/>
+        </w:rPr>
+        <w:t>둘다</w:t>
+      </w:r>
+      <w:proofErr w:type="spellEnd"/>
+      <w:r>
+        <w:rPr>
+          <w:rFonts w:hint="eastAsia"/>
+        </w:rPr>
+        <w:t xml:space="preserve"> </w:t>
+      </w:r>
+      <w:proofErr w:type="spellStart"/>
+      <w:r>
+        <w:rPr>
+          <w:rFonts w:hint="eastAsia"/>
+        </w:rPr>
+        <w:t>Mikkttspace</w:t>
+      </w:r>
+      <w:proofErr w:type="spellEnd"/>
+      <w:r>
+        <w:rPr>
+          <w:rFonts w:hint="eastAsia"/>
+        </w:rPr>
+        <w:t>가 기본으로 되어있는데</w:t>
+      </w:r>
+      <w:r>
+        <w:t xml:space="preserve"> </w:t>
+      </w:r>
+      <w:proofErr w:type="spellStart"/>
+      <w:r>
+        <w:rPr>
+          <w:rFonts w:hint="eastAsia"/>
+        </w:rPr>
+        <w:t>언리얼과</w:t>
+      </w:r>
+      <w:proofErr w:type="spellEnd"/>
+      <w:r>
+        <w:rPr>
+          <w:rFonts w:hint="eastAsia"/>
+        </w:rPr>
+        <w:t xml:space="preserve"> 유니티HDRP는 탄젠트로,</w:t>
+      </w:r>
+      <w:r>
+        <w:t xml:space="preserve"> </w:t>
+      </w:r>
+      <w:r>
+        <w:rPr>
+          <w:rFonts w:hint="eastAsia"/>
+        </w:rPr>
+        <w:t xml:space="preserve">유니티는 모바일 포함 </w:t>
+      </w:r>
+      <w:proofErr w:type="spellStart"/>
+      <w:r>
+        <w:rPr>
+          <w:rFonts w:hint="eastAsia"/>
+        </w:rPr>
+        <w:t>Mikkttspace</w:t>
+      </w:r>
+      <w:proofErr w:type="spellEnd"/>
+      <w:r>
+        <w:rPr>
+          <w:rFonts w:hint="eastAsia"/>
+        </w:rPr>
+        <w:t>로 쓰는 편인 듯하다.</w:t>
+      </w:r>
+    </w:p>
+    <w:p>
+      <w:pPr>
+        <w:ind w:leftChars="100" w:left="400" w:hangingChars="100" w:hanging="200"/>
+      </w:pPr>
+      <w:r>
+        <w:rPr>
+          <w:rFonts w:hint="eastAsia"/>
+        </w:rPr>
+        <w:t>-</w:t>
+      </w:r>
+      <w:r>
+        <w:t xml:space="preserve"> </w:t>
+      </w:r>
+      <w:proofErr w:type="spellStart"/>
+      <w:r>
+        <w:rPr>
+          <w:rFonts w:hint="eastAsia"/>
+        </w:rPr>
+        <w:t>서브스턴스</w:t>
+      </w:r>
+      <w:proofErr w:type="spellEnd"/>
+      <w:r>
+        <w:rPr>
+          <w:rFonts w:hint="eastAsia"/>
+        </w:rPr>
+        <w:t xml:space="preserve"> </w:t>
+      </w:r>
+      <w:proofErr w:type="spellStart"/>
+      <w:r>
+        <w:rPr>
+          <w:rFonts w:hint="eastAsia"/>
+        </w:rPr>
+        <w:t>페인터에서</w:t>
+      </w:r>
+      <w:proofErr w:type="spellEnd"/>
+      <w:r>
+        <w:rPr>
+          <w:rFonts w:hint="eastAsia"/>
+        </w:rPr>
+        <w:t xml:space="preserve"> 텍스처를 제작할 때에도 </w:t>
+      </w:r>
+      <w:proofErr w:type="spellStart"/>
+      <w:r>
+        <w:rPr>
+          <w:rFonts w:hint="eastAsia"/>
+        </w:rPr>
+        <w:t>언리얼이나</w:t>
+      </w:r>
+      <w:proofErr w:type="spellEnd"/>
+      <w:r>
+        <w:rPr>
+          <w:rFonts w:hint="eastAsia"/>
+        </w:rPr>
+        <w:t xml:space="preserve"> 유니티에 따라 </w:t>
+      </w:r>
+      <w:r>
+        <w:rPr>
+          <w:rFonts w:hint="eastAsia"/>
+        </w:rPr>
+        <w:t>Compute</w:t>
+      </w:r>
+      <w:r>
+        <w:t xml:space="preserve"> </w:t>
+      </w:r>
+      <w:r>
+        <w:rPr>
+          <w:rFonts w:hint="eastAsia"/>
+        </w:rPr>
+        <w:t>Tangent</w:t>
+      </w:r>
+      <w:r>
+        <w:t xml:space="preserve"> </w:t>
+      </w:r>
+      <w:r>
+        <w:rPr>
+          <w:rFonts w:hint="eastAsia"/>
+        </w:rPr>
+        <w:t>Space</w:t>
+      </w:r>
+      <w:r>
+        <w:t xml:space="preserve"> </w:t>
+      </w:r>
+      <w:r>
+        <w:rPr>
+          <w:rFonts w:hint="eastAsia"/>
+        </w:rPr>
+        <w:t>Per</w:t>
+      </w:r>
+      <w:r>
+        <w:t xml:space="preserve"> </w:t>
+      </w:r>
+      <w:r>
+        <w:rPr>
+          <w:rFonts w:hint="eastAsia"/>
+        </w:rPr>
+        <w:t>Fragment를 체크하거나 해제한다.</w:t>
+      </w:r>
+    </w:p>
+    <w:p>
+      <w:pPr>
+        <w:ind w:leftChars="100" w:left="400" w:hangingChars="100" w:hanging="200"/>
+      </w:pPr>
+      <w:r>
+        <w:rPr>
+          <w:rFonts w:hint="eastAsia"/>
+        </w:rPr>
+        <w:t>-</w:t>
+      </w:r>
+      <w:r>
+        <w:t xml:space="preserve"> </w:t>
+      </w:r>
+      <w:proofErr w:type="spellStart"/>
+      <w:proofErr w:type="gramStart"/>
+      <w:r>
+        <w:rPr>
+          <w:rFonts w:hint="eastAsia"/>
+        </w:rPr>
+        <w:t>Mikkttspace</w:t>
+      </w:r>
+      <w:proofErr w:type="spellEnd"/>
+      <w:r>
+        <w:t xml:space="preserve"> </w:t>
+      </w:r>
+      <w:r>
+        <w:rPr>
+          <w:rFonts w:hint="eastAsia"/>
+        </w:rPr>
+        <w:t>는</w:t>
+      </w:r>
+      <w:proofErr w:type="gramEnd"/>
+      <w:r>
+        <w:rPr>
+          <w:rFonts w:hint="eastAsia"/>
+        </w:rPr>
+        <w:t xml:space="preserve"> 미켈슨 탄젠트 스페이스라고 읽는다.</w:t>
+      </w:r>
+    </w:p>
+    <w:p>
+      <w:pPr>
+        <w:ind w:leftChars="100" w:left="400" w:hangingChars="100" w:hanging="200"/>
+      </w:pPr>
+      <w:r>
+        <w:rPr>
+          <w:rFonts w:hint="eastAsia"/>
+        </w:rPr>
+        <w:t>-</w:t>
+      </w:r>
+      <w:r>
+        <w:t xml:space="preserve"> </w:t>
+      </w:r>
+      <w:r>
+        <w:rPr>
+          <w:rFonts w:hint="eastAsia"/>
+        </w:rPr>
+        <w:t xml:space="preserve">이래저래 그때그때 텍스처의 규격을 정하고 슬롯을 효율적으로 활용하여 </w:t>
+      </w:r>
+      <w:proofErr w:type="spellStart"/>
+      <w:r>
+        <w:rPr>
+          <w:rFonts w:hint="eastAsia"/>
+        </w:rPr>
+        <w:t>메터리얼도</w:t>
+      </w:r>
+      <w:proofErr w:type="spellEnd"/>
+      <w:r>
+        <w:rPr>
+          <w:rFonts w:hint="eastAsia"/>
+        </w:rPr>
+        <w:t xml:space="preserve"> 최적화하도록 한다.</w:t>
+      </w:r>
+    </w:p>
+    <w:p>
+      <w:pPr>
+        <w:ind w:leftChars="100" w:left="400" w:hangingChars="100" w:hanging="200"/>
+      </w:pPr>
+      <w:r>
+        <w:rPr>
+          <w:rFonts w:hint="eastAsia"/>
+        </w:rPr>
+        <w:t>-</w:t>
+      </w:r>
+      <w:r>
+        <w:t xml:space="preserve"> </w:t>
+      </w:r>
+      <w:r>
+        <w:rPr>
+          <w:rFonts w:hint="eastAsia"/>
+        </w:rPr>
+        <w:t>요즘은 디바이스가 좋아졌다고 하나 일단 가볍게 만들고 보완하는 편이 개발 시 최적화 위험도를 줄일 수 있다고 본다.</w:t>
+      </w:r>
+    </w:p>
+    <w:p>
+      <w:pPr>
+        <w:ind w:leftChars="100" w:left="400" w:hangingChars="100" w:hanging="200"/>
+        <w:rPr>
+          <w:rFonts w:hint="eastAsia"/>
+        </w:rPr>
+      </w:pPr>
+    </w:p>
     <w:sectPr>
       <w:pgSz w:w="16838" w:h="11906" w:orient="landscape"/>
       <w:pgMar w:top="1440" w:right="1701" w:bottom="1440" w:left="1440" w:header="851" w:footer="992" w:gutter="0"/>
